--- a/documents/МЖЦ.docx
+++ b/documents/МЖЦ.docx
@@ -96,12 +96,21 @@
           <w:sz w:val="32"/>
         </w:rPr>
       </w:pPr>
+      <w:proofErr w:type="spellStart"/>
       <w:r>
         <w:rPr>
           <w:bCs/>
           <w:sz w:val="32"/>
         </w:rPr>
-        <w:t>Авагимян Левон</w:t>
+        <w:t>Авагимян</w:t>
+      </w:r>
+      <w:proofErr w:type="spellEnd"/>
+      <w:r>
+        <w:rPr>
+          <w:bCs/>
+          <w:sz w:val="32"/>
+        </w:rPr>
+        <w:t xml:space="preserve"> Левон</w:t>
       </w:r>
     </w:p>
     <w:p>
@@ -167,6 +176,7 @@
           <w:sz w:val="32"/>
         </w:rPr>
       </w:pPr>
+      <w:proofErr w:type="spellStart"/>
       <w:r>
         <w:rPr>
           <w:bCs/>
@@ -179,7 +189,15 @@
           <w:bCs/>
           <w:sz w:val="32"/>
         </w:rPr>
-        <w:t>нов Эдуард</w:t>
+        <w:t>нов</w:t>
+      </w:r>
+      <w:proofErr w:type="spellEnd"/>
+      <w:r>
+        <w:rPr>
+          <w:bCs/>
+          <w:sz w:val="32"/>
+        </w:rPr>
+        <w:t xml:space="preserve"> Эдуард</w:t>
       </w:r>
     </w:p>
     <w:p>
@@ -948,6 +966,7 @@
         <w:t xml:space="preserve"> </w:t>
       </w:r>
       <w:hyperlink r:id="rId8" w:history="1">
+        <w:proofErr w:type="spellStart"/>
         <w:r>
           <w:rPr>
             <w:rStyle w:val="a4"/>
@@ -957,6 +976,7 @@
           </w:rPr>
           <w:t>Симоянов</w:t>
         </w:r>
+        <w:proofErr w:type="spellEnd"/>
         <w:r>
           <w:rPr>
             <w:rStyle w:val="a4"/>
@@ -1196,8 +1216,13 @@
         </w:rPr>
         <w:t>F</w:t>
       </w:r>
-      <w:r>
-        <w:t>ront-end разработчик</w:t>
+      <w:proofErr w:type="spellStart"/>
+      <w:r>
+        <w:t>ront-end</w:t>
+      </w:r>
+      <w:proofErr w:type="spellEnd"/>
+      <w:r>
+        <w:t xml:space="preserve"> разработчик</w:t>
       </w:r>
       <w:r>
         <w:t>.</w:t>
@@ -1247,17 +1272,44 @@
       <w:r>
         <w:t>аказчик (</w:t>
       </w:r>
-      <w:hyperlink r:id="rId9" w:history="1">
-        <w:r>
-          <w:rPr>
-            <w:rStyle w:val="a4"/>
-            <w:color w:val="auto"/>
-            <w:u w:val="none"/>
-            <w:shd w:val="clear" w:color="auto" w:fill="FFFFFF"/>
-          </w:rPr>
-          <w:t>Симоянов Сергей Тимофеевич</w:t>
-        </w:r>
-      </w:hyperlink>
+      <w:proofErr w:type="spellStart"/>
+      <w:r>
+        <w:fldChar w:fldCharType="begin"/>
+      </w:r>
+      <w:r>
+        <w:instrText>HYPERLINK "https://college.spbstu.ru/person/simoyanov_sergey_timofeevich/"</w:instrText>
+      </w:r>
+      <w:r>
+        <w:fldChar w:fldCharType="separate"/>
+      </w:r>
+      <w:r>
+        <w:rPr>
+          <w:rStyle w:val="a4"/>
+          <w:color w:val="auto"/>
+          <w:u w:val="none"/>
+          <w:shd w:val="clear" w:color="auto" w:fill="FFFFFF"/>
+        </w:rPr>
+        <w:t>Симоянов</w:t>
+      </w:r>
+      <w:proofErr w:type="spellEnd"/>
+      <w:r>
+        <w:rPr>
+          <w:rStyle w:val="a4"/>
+          <w:color w:val="auto"/>
+          <w:u w:val="none"/>
+          <w:shd w:val="clear" w:color="auto" w:fill="FFFFFF"/>
+        </w:rPr>
+        <w:t xml:space="preserve"> Сергей Тимофеевич</w:t>
+      </w:r>
+      <w:r>
+        <w:rPr>
+          <w:rStyle w:val="a4"/>
+          <w:color w:val="auto"/>
+          <w:u w:val="none"/>
+          <w:shd w:val="clear" w:color="auto" w:fill="FFFFFF"/>
+        </w:rPr>
+        <w:fldChar w:fldCharType="end"/>
+      </w:r>
       <w:r>
         <w:t>)</w:t>
       </w:r>
@@ -1324,6 +1376,7 @@
         <w:ind w:left="1068"/>
         <w:jc w:val="both"/>
       </w:pPr>
+      <w:proofErr w:type="gramStart"/>
       <w:r>
         <w:t>Д</w:t>
       </w:r>
@@ -1336,6 +1389,7 @@
       <w:r>
         <w:t>.</w:t>
       </w:r>
+      <w:proofErr w:type="gramEnd"/>
     </w:p>
     <w:p>
       <w:pPr>
@@ -1417,9 +1471,19 @@
         </w:rPr>
         <w:t>U</w:t>
       </w:r>
-      <w:r>
-        <w:t>ser support</w:t>
-      </w:r>
+      <w:proofErr w:type="spellStart"/>
+      <w:r>
+        <w:t>ser</w:t>
+      </w:r>
+      <w:proofErr w:type="spellEnd"/>
+      <w:r>
+        <w:t xml:space="preserve"> </w:t>
+      </w:r>
+      <w:proofErr w:type="spellStart"/>
+      <w:r>
+        <w:t>support</w:t>
+      </w:r>
+      <w:proofErr w:type="spellEnd"/>
       <w:r>
         <w:t>.</w:t>
       </w:r>
@@ -1868,8 +1932,12 @@
       </w:r>
       <w:r>
         <w:br/>
+      </w:r>
+      <w:proofErr w:type="gramStart"/>
+      <w:r>
         <w:t>2.Прототипирование</w:t>
       </w:r>
+      <w:proofErr w:type="gramEnd"/>
       <w:r>
         <w:t>.</w:t>
       </w:r>
@@ -3683,21 +3751,89 @@
       </w:pPr>
       <w:r>
         <w:rPr>
-          <w:noProof/>
+          <w:rFonts w:eastAsia="Times New Roman"/>
+        </w:rPr>
+        <w:t>6.4.8.3.1</w:t>
+      </w:r>
+      <w:r>
+        <w:rPr>
+          <w:rFonts w:eastAsia="Times New Roman"/>
+        </w:rPr>
+        <w:t xml:space="preserve"> </w:t>
+      </w:r>
+      <w:r>
+        <w:rPr>
+          <w:rFonts w:eastAsia="Times New Roman"/>
+        </w:rPr>
+        <w:t>Поддержка</w:t>
+      </w:r>
+      <w:r>
+        <w:rPr>
+          <w:rFonts w:eastAsia="Times New Roman"/>
+        </w:rPr>
+        <w:t xml:space="preserve"> </w:t>
+      </w:r>
+      <w:r>
+        <w:rPr>
+          <w:rFonts w:eastAsia="Times New Roman"/>
+        </w:rPr>
+        <w:t>приемки</w:t>
+      </w:r>
+      <w:r>
+        <w:rPr>
+          <w:rFonts w:eastAsia="Times New Roman"/>
+        </w:rPr>
+        <w:t xml:space="preserve"> </w:t>
+      </w:r>
+      <w:r>
+        <w:rPr>
+          <w:rFonts w:eastAsia="Times New Roman"/>
+        </w:rPr>
+        <w:t>программных</w:t>
+      </w:r>
+      <w:r>
+        <w:rPr>
+          <w:rFonts w:eastAsia="Times New Roman"/>
+        </w:rPr>
+        <w:t xml:space="preserve"> </w:t>
+      </w:r>
+      <w:r>
+        <w:rPr>
+          <w:rFonts w:eastAsia="Times New Roman"/>
+        </w:rPr>
+        <w:t>средств</w:t>
+      </w:r>
+      <w:r>
+        <w:rPr>
+          <w:rFonts w:eastAsia="Times New Roman"/>
+        </w:rPr>
+        <w:t>.</w:t>
+      </w:r>
+    </w:p>
+    <w:p>
+      <w:pPr>
+        <w:spacing w:line="264" w:lineRule="auto"/>
+        <w:jc w:val="both"/>
+        <w:textAlignment w:val="baseline"/>
+        <w:rPr>
+          <w:rFonts w:eastAsia="Times New Roman"/>
+        </w:rPr>
+      </w:pPr>
+      <w:r>
+        <w:rPr>
+          <w:rFonts w:eastAsia="Times New Roman"/>
         </w:rPr>
         <w:drawing>
-          <wp:anchor distT="0" distB="0" distL="114300" distR="114300" simplePos="0" relativeHeight="251658752" behindDoc="0" locked="0" layoutInCell="1" allowOverlap="1" wp14:anchorId="4D3493AD" wp14:editId="4EC5BD06">
-            <wp:simplePos x="0" y="0"/>
-            <wp:positionH relativeFrom="column">
-              <wp:posOffset>24351</wp:posOffset>
-            </wp:positionH>
-            <wp:positionV relativeFrom="paragraph">
-              <wp:posOffset>420508</wp:posOffset>
-            </wp:positionV>
-            <wp:extent cx="5219700" cy="4800600"/>
+          <wp:inline distT="0" distB="0" distL="0" distR="0" wp14:anchorId="6D0720BF" wp14:editId="7F01CB95">
+            <wp:extent cx="6212812" cy="3336878"/>
             <wp:effectExtent l="0" t="0" r="0" b="0"/>
-            <wp:wrapNone/>
-            <wp:docPr id="297657289" name="Рисунок 1"/>
+            <wp:docPr id="5" name="Рисунок 4" descr="Изображение выглядит как диаграмма, План, Технический чертеж, схематичный&#10;&#10;Автоматически созданное описание">
+              <a:extLst xmlns:a="http://schemas.openxmlformats.org/drawingml/2006/main">
+                <a:ext uri="{FF2B5EF4-FFF2-40B4-BE49-F238E27FC236}">
+                  <a16:creationId xmlns:a16="http://schemas.microsoft.com/office/drawing/2014/main" id="{04275597-1581-1A81-CD0D-5EC126AE2CDF}"/>
+                </a:ext>
+              </a:extLst>
+            </wp:docPr>
             <wp:cNvGraphicFramePr>
               <a:graphicFrameLocks xmlns:a="http://schemas.openxmlformats.org/drawingml/2006/main" noChangeAspect="1"/>
             </wp:cNvGraphicFramePr>
@@ -3705,102 +3841,37 @@
               <a:graphicData uri="http://schemas.openxmlformats.org/drawingml/2006/picture">
                 <pic:pic xmlns:pic="http://schemas.openxmlformats.org/drawingml/2006/picture">
                   <pic:nvPicPr>
-                    <pic:cNvPr id="297657289" name=""/>
-                    <pic:cNvPicPr/>
-                  </pic:nvPicPr>
-                  <pic:blipFill rotWithShape="1">
-                    <a:blip r:embed="rId10">
+                    <pic:cNvPr id="5" name="Рисунок 4" descr="Изображение выглядит как диаграмма, План, Технический чертеж, схематичный&#10;&#10;Автоматически созданное описание">
                       <a:extLst>
-                        <a:ext uri="{28A0092B-C50C-407E-A947-70E740481C1C}">
-                          <a14:useLocalDpi xmlns:a14="http://schemas.microsoft.com/office/drawing/2010/main" val="0"/>
+                        <a:ext uri="{FF2B5EF4-FFF2-40B4-BE49-F238E27FC236}">
+                          <a16:creationId xmlns:a16="http://schemas.microsoft.com/office/drawing/2014/main" id="{04275597-1581-1A81-CD0D-5EC126AE2CDF}"/>
                         </a:ext>
                       </a:extLst>
-                    </a:blip>
-                    <a:srcRect l="180" t="781" r="855" b="781"/>
-                    <a:stretch/>
+                    </pic:cNvPr>
+                    <pic:cNvPicPr>
+                      <a:picLocks noChangeAspect="1"/>
+                    </pic:cNvPicPr>
+                  </pic:nvPicPr>
+                  <pic:blipFill>
+                    <a:blip r:embed="rId9"/>
+                    <a:stretch>
+                      <a:fillRect/>
+                    </a:stretch>
                   </pic:blipFill>
-                  <pic:spPr bwMode="auto">
+                  <pic:spPr>
                     <a:xfrm>
                       <a:off x="0" y="0"/>
-                      <a:ext cx="5219700" cy="4800600"/>
+                      <a:ext cx="6224637" cy="3343229"/>
                     </a:xfrm>
                     <a:prstGeom prst="rect">
                       <a:avLst/>
                     </a:prstGeom>
-                    <a:ln>
-                      <a:noFill/>
-                    </a:ln>
-                    <a:extLst>
-                      <a:ext uri="{53640926-AAD7-44D8-BBD7-CCE9431645EC}">
-                        <a14:shadowObscured xmlns:a14="http://schemas.microsoft.com/office/drawing/2010/main"/>
-                      </a:ext>
-                    </a:extLst>
                   </pic:spPr>
                 </pic:pic>
               </a:graphicData>
             </a:graphic>
-          </wp:anchor>
+          </wp:inline>
         </w:drawing>
-      </w:r>
-      <w:r>
-        <w:rPr>
-          <w:rFonts w:eastAsia="Times New Roman"/>
-        </w:rPr>
-        <w:t>6.4.8.3.1</w:t>
-      </w:r>
-      <w:r>
-        <w:rPr>
-          <w:rFonts w:eastAsia="Times New Roman"/>
-        </w:rPr>
-        <w:t xml:space="preserve"> </w:t>
-      </w:r>
-      <w:r>
-        <w:rPr>
-          <w:rFonts w:eastAsia="Times New Roman"/>
-        </w:rPr>
-        <w:t>Поддержка</w:t>
-      </w:r>
-      <w:r>
-        <w:rPr>
-          <w:rFonts w:eastAsia="Times New Roman"/>
-        </w:rPr>
-        <w:t xml:space="preserve"> </w:t>
-      </w:r>
-      <w:r>
-        <w:rPr>
-          <w:rFonts w:eastAsia="Times New Roman"/>
-        </w:rPr>
-        <w:t>приемки</w:t>
-      </w:r>
-      <w:r>
-        <w:rPr>
-          <w:rFonts w:eastAsia="Times New Roman"/>
-        </w:rPr>
-        <w:t xml:space="preserve"> </w:t>
-      </w:r>
-      <w:r>
-        <w:rPr>
-          <w:rFonts w:eastAsia="Times New Roman"/>
-        </w:rPr>
-        <w:t>программных</w:t>
-      </w:r>
-      <w:r>
-        <w:rPr>
-          <w:rFonts w:eastAsia="Times New Roman"/>
-        </w:rPr>
-        <w:t xml:space="preserve"> </w:t>
-      </w:r>
-      <w:r>
-        <w:rPr>
-          <w:rFonts w:eastAsia="Times New Roman"/>
-        </w:rPr>
-        <w:t>средств</w:t>
-      </w:r>
-      <w:r>
-        <w:rPr>
-          <w:rFonts w:eastAsia="Times New Roman"/>
-        </w:rPr>
-        <w:t>.</w:t>
       </w:r>
     </w:p>
     <w:sectPr>
@@ -5712,7 +5783,6 @@
   <w:style w:type="character" w:default="1" w:styleId="a0">
     <w:name w:val="Default Paragraph Font"/>
     <w:uiPriority w:val="1"/>
-    <w:semiHidden/>
     <w:unhideWhenUsed/>
   </w:style>
   <w:style w:type="table" w:default="1" w:styleId="a1">

--- a/documents/МЖЦ.docx
+++ b/documents/МЖЦ.docx
@@ -1,6 +1,6 @@
 
 <file path=word/document.xml><?xml version="1.0" encoding="utf-8"?>
-<w:document xmlns:wpc="http://schemas.microsoft.com/office/word/2010/wordprocessingCanvas" xmlns:cx="http://schemas.microsoft.com/office/drawing/2014/chartex" xmlns:cx1="http://schemas.microsoft.com/office/drawing/2015/9/8/chartex" xmlns:cx2="http://schemas.microsoft.com/office/drawing/2015/10/21/chartex" xmlns:cx3="http://schemas.microsoft.com/office/drawing/2016/5/9/chartex" xmlns:cx4="http://schemas.microsoft.com/office/drawing/2016/5/10/chartex" xmlns:cx5="http://schemas.microsoft.com/office/drawing/2016/5/11/chartex" xmlns:cx6="http://schemas.microsoft.com/office/drawing/2016/5/12/chartex" xmlns:cx7="http://schemas.microsoft.com/office/drawing/2016/5/13/chartex" xmlns:cx8="http://schemas.microsoft.com/office/drawing/2016/5/14/chartex" xmlns:mc="http://schemas.openxmlformats.org/markup-compatibility/2006" xmlns:aink="http://schemas.microsoft.com/office/drawing/2016/ink" xmlns:am3d="http://schemas.microsoft.com/office/drawing/2017/model3d" xmlns:o="urn:schemas-microsoft-com:office:office" xmlns:oel="http://schemas.microsoft.com/office/2019/extlst" xmlns:r="http://schemas.openxmlformats.org/officeDocument/2006/relationships" xmlns:m="http://schemas.openxmlformats.org/officeDocument/2006/math" xmlns:v="urn:schemas-microsoft-com:vml" xmlns:wp14="http://schemas.microsoft.com/office/word/2010/wordprocessingDrawing" xmlns:wp="http://schemas.openxmlformats.org/drawingml/2006/wordprocessingDrawing" xmlns:w10="urn:schemas-microsoft-com:office:word" xmlns:w="http://schemas.openxmlformats.org/wordprocessingml/2006/main" xmlns:w14="http://schemas.microsoft.com/office/word/2010/wordml" xmlns:w15="http://schemas.microsoft.com/office/word/2012/wordml" xmlns:w16cex="http://schemas.microsoft.com/office/word/2018/wordml/cex" xmlns:w16cid="http://schemas.microsoft.com/office/word/2016/wordml/cid" xmlns:w16="http://schemas.microsoft.com/office/word/2018/wordml" xmlns:w16du="http://schemas.microsoft.com/office/word/2023/wordml/word16du" xmlns:w16sdtdh="http://schemas.microsoft.com/office/word/2020/wordml/sdtdatahash" xmlns:w16se="http://schemas.microsoft.com/office/word/2015/wordml/symex" xmlns:wpg="http://schemas.microsoft.com/office/word/2010/wordprocessingGroup" xmlns:wpi="http://schemas.microsoft.com/office/word/2010/wordprocessingInk" xmlns:wne="http://schemas.microsoft.com/office/word/2006/wordml" xmlns:wps="http://schemas.microsoft.com/office/word/2010/wordprocessingShape" mc:Ignorable="w14 w15 w16se w16cid w16 w16cex w16sdtdh w16du wp14">
+<w:document xmlns:wpc="http://schemas.microsoft.com/office/word/2010/wordprocessingCanvas" xmlns:cx="http://schemas.microsoft.com/office/drawing/2014/chartex" xmlns:cx1="http://schemas.microsoft.com/office/drawing/2015/9/8/chartex" xmlns:cx2="http://schemas.microsoft.com/office/drawing/2015/10/21/chartex" xmlns:cx3="http://schemas.microsoft.com/office/drawing/2016/5/9/chartex" xmlns:cx4="http://schemas.microsoft.com/office/drawing/2016/5/10/chartex" xmlns:cx5="http://schemas.microsoft.com/office/drawing/2016/5/11/chartex" xmlns:cx6="http://schemas.microsoft.com/office/drawing/2016/5/12/chartex" xmlns:cx7="http://schemas.microsoft.com/office/drawing/2016/5/13/chartex" xmlns:cx8="http://schemas.microsoft.com/office/drawing/2016/5/14/chartex" xmlns:mc="http://schemas.openxmlformats.org/markup-compatibility/2006" xmlns:aink="http://schemas.microsoft.com/office/drawing/2016/ink" xmlns:am3d="http://schemas.microsoft.com/office/drawing/2017/model3d" xmlns:o="urn:schemas-microsoft-com:office:office" xmlns:r="http://schemas.openxmlformats.org/officeDocument/2006/relationships" xmlns:m="http://schemas.openxmlformats.org/officeDocument/2006/math" xmlns:v="urn:schemas-microsoft-com:vml" xmlns:wp14="http://schemas.microsoft.com/office/word/2010/wordprocessingDrawing" xmlns:wp="http://schemas.openxmlformats.org/drawingml/2006/wordprocessingDrawing" xmlns:w10="urn:schemas-microsoft-com:office:word" xmlns:w="http://schemas.openxmlformats.org/wordprocessingml/2006/main" xmlns:w14="http://schemas.microsoft.com/office/word/2010/wordml" xmlns:w15="http://schemas.microsoft.com/office/word/2012/wordml" xmlns:w16cex="http://schemas.microsoft.com/office/word/2018/wordml/cex" xmlns:w16cid="http://schemas.microsoft.com/office/word/2016/wordml/cid" xmlns:w16="http://schemas.microsoft.com/office/word/2018/wordml" xmlns:w16sdtdh="http://schemas.microsoft.com/office/word/2020/wordml/sdtdatahash" xmlns:w16se="http://schemas.microsoft.com/office/word/2015/wordml/symex" xmlns:wpg="http://schemas.microsoft.com/office/word/2010/wordprocessingGroup" xmlns:wpi="http://schemas.microsoft.com/office/word/2010/wordprocessingInk" xmlns:wne="http://schemas.microsoft.com/office/word/2006/wordml" xmlns:wps="http://schemas.microsoft.com/office/word/2010/wordprocessingShape" mc:Ignorable="w14 w15 w16se w16cid w16 w16cex w16sdtdh wp14">
   <w:body>
     <w:p>
       <w:pPr>
@@ -1913,7 +1913,13 @@
         <w:jc w:val="both"/>
       </w:pPr>
       <w:r>
-        <w:t>1.Каскадная</w:t>
+        <w:t>1.</w:t>
+      </w:r>
+      <w:r>
+        <w:t xml:space="preserve"> </w:t>
+      </w:r>
+      <w:r>
+        <w:t>Каскадная</w:t>
       </w:r>
       <w:r>
         <w:t xml:space="preserve"> </w:t>
@@ -1933,17 +1939,17 @@
       <w:r>
         <w:br/>
       </w:r>
-      <w:proofErr w:type="gramStart"/>
-      <w:r>
-        <w:t>2.Прототипирование</w:t>
-      </w:r>
-      <w:proofErr w:type="gramEnd"/>
+      <w:r>
+        <w:t>2. Прототипирование</w:t>
+      </w:r>
       <w:r>
         <w:t>.</w:t>
       </w:r>
       <w:r>
         <w:br/>
-        <w:t>3.Инкрементная</w:t>
+      </w:r>
+      <w:r>
+        <w:t>3. Инкрементная</w:t>
       </w:r>
       <w:r>
         <w:t>.</w:t>
@@ -3822,6 +3828,7 @@
       <w:r>
         <w:rPr>
           <w:rFonts w:eastAsia="Times New Roman"/>
+          <w:noProof/>
         </w:rPr>
         <w:drawing>
           <wp:inline distT="0" distB="0" distL="0" distR="0" wp14:anchorId="6D0720BF" wp14:editId="7F01CB95">
@@ -3885,7 +3892,7 @@
 </file>
 
 <file path=word/endnotes.xml><?xml version="1.0" encoding="utf-8"?>
-<w:endnotes xmlns:wpc="http://schemas.microsoft.com/office/word/2010/wordprocessingCanvas" xmlns:cx="http://schemas.microsoft.com/office/drawing/2014/chartex" xmlns:cx1="http://schemas.microsoft.com/office/drawing/2015/9/8/chartex" xmlns:cx2="http://schemas.microsoft.com/office/drawing/2015/10/21/chartex" xmlns:cx3="http://schemas.microsoft.com/office/drawing/2016/5/9/chartex" xmlns:cx4="http://schemas.microsoft.com/office/drawing/2016/5/10/chartex" xmlns:cx5="http://schemas.microsoft.com/office/drawing/2016/5/11/chartex" xmlns:cx6="http://schemas.microsoft.com/office/drawing/2016/5/12/chartex" xmlns:cx7="http://schemas.microsoft.com/office/drawing/2016/5/13/chartex" xmlns:cx8="http://schemas.microsoft.com/office/drawing/2016/5/14/chartex" xmlns:mc="http://schemas.openxmlformats.org/markup-compatibility/2006" xmlns:aink="http://schemas.microsoft.com/office/drawing/2016/ink" xmlns:am3d="http://schemas.microsoft.com/office/drawing/2017/model3d" xmlns:o="urn:schemas-microsoft-com:office:office" xmlns:oel="http://schemas.microsoft.com/office/2019/extlst" xmlns:r="http://schemas.openxmlformats.org/officeDocument/2006/relationships" xmlns:m="http://schemas.openxmlformats.org/officeDocument/2006/math" xmlns:v="urn:schemas-microsoft-com:vml" xmlns:wp14="http://schemas.microsoft.com/office/word/2010/wordprocessingDrawing" xmlns:wp="http://schemas.openxmlformats.org/drawingml/2006/wordprocessingDrawing" xmlns:w10="urn:schemas-microsoft-com:office:word" xmlns:w="http://schemas.openxmlformats.org/wordprocessingml/2006/main" xmlns:w14="http://schemas.microsoft.com/office/word/2010/wordml" xmlns:w15="http://schemas.microsoft.com/office/word/2012/wordml" xmlns:w16cex="http://schemas.microsoft.com/office/word/2018/wordml/cex" xmlns:w16cid="http://schemas.microsoft.com/office/word/2016/wordml/cid" xmlns:w16="http://schemas.microsoft.com/office/word/2018/wordml" xmlns:w16du="http://schemas.microsoft.com/office/word/2023/wordml/word16du" xmlns:w16sdtdh="http://schemas.microsoft.com/office/word/2020/wordml/sdtdatahash" xmlns:w16se="http://schemas.microsoft.com/office/word/2015/wordml/symex" xmlns:wpg="http://schemas.microsoft.com/office/word/2010/wordprocessingGroup" xmlns:wpi="http://schemas.microsoft.com/office/word/2010/wordprocessingInk" xmlns:wne="http://schemas.microsoft.com/office/word/2006/wordml" xmlns:wps="http://schemas.microsoft.com/office/word/2010/wordprocessingShape" mc:Ignorable="w14 w15 w16se w16cid w16 w16cex w16sdtdh w16du wp14">
+<w:endnotes xmlns:wpc="http://schemas.microsoft.com/office/word/2010/wordprocessingCanvas" xmlns:cx="http://schemas.microsoft.com/office/drawing/2014/chartex" xmlns:cx1="http://schemas.microsoft.com/office/drawing/2015/9/8/chartex" xmlns:cx2="http://schemas.microsoft.com/office/drawing/2015/10/21/chartex" xmlns:cx3="http://schemas.microsoft.com/office/drawing/2016/5/9/chartex" xmlns:cx4="http://schemas.microsoft.com/office/drawing/2016/5/10/chartex" xmlns:cx5="http://schemas.microsoft.com/office/drawing/2016/5/11/chartex" xmlns:cx6="http://schemas.microsoft.com/office/drawing/2016/5/12/chartex" xmlns:cx7="http://schemas.microsoft.com/office/drawing/2016/5/13/chartex" xmlns:cx8="http://schemas.microsoft.com/office/drawing/2016/5/14/chartex" xmlns:mc="http://schemas.openxmlformats.org/markup-compatibility/2006" xmlns:aink="http://schemas.microsoft.com/office/drawing/2016/ink" xmlns:am3d="http://schemas.microsoft.com/office/drawing/2017/model3d" xmlns:o="urn:schemas-microsoft-com:office:office" xmlns:r="http://schemas.openxmlformats.org/officeDocument/2006/relationships" xmlns:m="http://schemas.openxmlformats.org/officeDocument/2006/math" xmlns:v="urn:schemas-microsoft-com:vml" xmlns:wp14="http://schemas.microsoft.com/office/word/2010/wordprocessingDrawing" xmlns:wp="http://schemas.openxmlformats.org/drawingml/2006/wordprocessingDrawing" xmlns:w10="urn:schemas-microsoft-com:office:word" xmlns:w="http://schemas.openxmlformats.org/wordprocessingml/2006/main" xmlns:w14="http://schemas.microsoft.com/office/word/2010/wordml" xmlns:w15="http://schemas.microsoft.com/office/word/2012/wordml" xmlns:w16cex="http://schemas.microsoft.com/office/word/2018/wordml/cex" xmlns:w16cid="http://schemas.microsoft.com/office/word/2016/wordml/cid" xmlns:w16="http://schemas.microsoft.com/office/word/2018/wordml" xmlns:w16sdtdh="http://schemas.microsoft.com/office/word/2020/wordml/sdtdatahash" xmlns:w16se="http://schemas.microsoft.com/office/word/2015/wordml/symex" xmlns:wpg="http://schemas.microsoft.com/office/word/2010/wordprocessingGroup" xmlns:wpi="http://schemas.microsoft.com/office/word/2010/wordprocessingInk" xmlns:wne="http://schemas.microsoft.com/office/word/2006/wordml" xmlns:wps="http://schemas.microsoft.com/office/word/2010/wordprocessingShape" mc:Ignorable="w14 w15 w16se w16cid w16 w16cex w16sdtdh wp14">
   <w:endnote w:type="separator" w:id="-1">
     <w:p>
       <w:r>
@@ -3904,7 +3911,7 @@
 </file>
 
 <file path=word/footnotes.xml><?xml version="1.0" encoding="utf-8"?>
-<w:footnotes xmlns:wpc="http://schemas.microsoft.com/office/word/2010/wordprocessingCanvas" xmlns:cx="http://schemas.microsoft.com/office/drawing/2014/chartex" xmlns:cx1="http://schemas.microsoft.com/office/drawing/2015/9/8/chartex" xmlns:cx2="http://schemas.microsoft.com/office/drawing/2015/10/21/chartex" xmlns:cx3="http://schemas.microsoft.com/office/drawing/2016/5/9/chartex" xmlns:cx4="http://schemas.microsoft.com/office/drawing/2016/5/10/chartex" xmlns:cx5="http://schemas.microsoft.com/office/drawing/2016/5/11/chartex" xmlns:cx6="http://schemas.microsoft.com/office/drawing/2016/5/12/chartex" xmlns:cx7="http://schemas.microsoft.com/office/drawing/2016/5/13/chartex" xmlns:cx8="http://schemas.microsoft.com/office/drawing/2016/5/14/chartex" xmlns:mc="http://schemas.openxmlformats.org/markup-compatibility/2006" xmlns:aink="http://schemas.microsoft.com/office/drawing/2016/ink" xmlns:am3d="http://schemas.microsoft.com/office/drawing/2017/model3d" xmlns:o="urn:schemas-microsoft-com:office:office" xmlns:oel="http://schemas.microsoft.com/office/2019/extlst" xmlns:r="http://schemas.openxmlformats.org/officeDocument/2006/relationships" xmlns:m="http://schemas.openxmlformats.org/officeDocument/2006/math" xmlns:v="urn:schemas-microsoft-com:vml" xmlns:wp14="http://schemas.microsoft.com/office/word/2010/wordprocessingDrawing" xmlns:wp="http://schemas.openxmlformats.org/drawingml/2006/wordprocessingDrawing" xmlns:w10="urn:schemas-microsoft-com:office:word" xmlns:w="http://schemas.openxmlformats.org/wordprocessingml/2006/main" xmlns:w14="http://schemas.microsoft.com/office/word/2010/wordml" xmlns:w15="http://schemas.microsoft.com/office/word/2012/wordml" xmlns:w16cex="http://schemas.microsoft.com/office/word/2018/wordml/cex" xmlns:w16cid="http://schemas.microsoft.com/office/word/2016/wordml/cid" xmlns:w16="http://schemas.microsoft.com/office/word/2018/wordml" xmlns:w16du="http://schemas.microsoft.com/office/word/2023/wordml/word16du" xmlns:w16sdtdh="http://schemas.microsoft.com/office/word/2020/wordml/sdtdatahash" xmlns:w16se="http://schemas.microsoft.com/office/word/2015/wordml/symex" xmlns:wpg="http://schemas.microsoft.com/office/word/2010/wordprocessingGroup" xmlns:wpi="http://schemas.microsoft.com/office/word/2010/wordprocessingInk" xmlns:wne="http://schemas.microsoft.com/office/word/2006/wordml" xmlns:wps="http://schemas.microsoft.com/office/word/2010/wordprocessingShape" mc:Ignorable="w14 w15 w16se w16cid w16 w16cex w16sdtdh w16du wp14">
+<w:footnotes xmlns:wpc="http://schemas.microsoft.com/office/word/2010/wordprocessingCanvas" xmlns:cx="http://schemas.microsoft.com/office/drawing/2014/chartex" xmlns:cx1="http://schemas.microsoft.com/office/drawing/2015/9/8/chartex" xmlns:cx2="http://schemas.microsoft.com/office/drawing/2015/10/21/chartex" xmlns:cx3="http://schemas.microsoft.com/office/drawing/2016/5/9/chartex" xmlns:cx4="http://schemas.microsoft.com/office/drawing/2016/5/10/chartex" xmlns:cx5="http://schemas.microsoft.com/office/drawing/2016/5/11/chartex" xmlns:cx6="http://schemas.microsoft.com/office/drawing/2016/5/12/chartex" xmlns:cx7="http://schemas.microsoft.com/office/drawing/2016/5/13/chartex" xmlns:cx8="http://schemas.microsoft.com/office/drawing/2016/5/14/chartex" xmlns:mc="http://schemas.openxmlformats.org/markup-compatibility/2006" xmlns:aink="http://schemas.microsoft.com/office/drawing/2016/ink" xmlns:am3d="http://schemas.microsoft.com/office/drawing/2017/model3d" xmlns:o="urn:schemas-microsoft-com:office:office" xmlns:r="http://schemas.openxmlformats.org/officeDocument/2006/relationships" xmlns:m="http://schemas.openxmlformats.org/officeDocument/2006/math" xmlns:v="urn:schemas-microsoft-com:vml" xmlns:wp14="http://schemas.microsoft.com/office/word/2010/wordprocessingDrawing" xmlns:wp="http://schemas.openxmlformats.org/drawingml/2006/wordprocessingDrawing" xmlns:w10="urn:schemas-microsoft-com:office:word" xmlns:w="http://schemas.openxmlformats.org/wordprocessingml/2006/main" xmlns:w14="http://schemas.microsoft.com/office/word/2010/wordml" xmlns:w15="http://schemas.microsoft.com/office/word/2012/wordml" xmlns:w16cex="http://schemas.microsoft.com/office/word/2018/wordml/cex" xmlns:w16cid="http://schemas.microsoft.com/office/word/2016/wordml/cid" xmlns:w16="http://schemas.microsoft.com/office/word/2018/wordml" xmlns:w16sdtdh="http://schemas.microsoft.com/office/word/2020/wordml/sdtdatahash" xmlns:w16se="http://schemas.microsoft.com/office/word/2015/wordml/symex" xmlns:wpg="http://schemas.microsoft.com/office/word/2010/wordprocessingGroup" xmlns:wpi="http://schemas.microsoft.com/office/word/2010/wordprocessingInk" xmlns:wne="http://schemas.microsoft.com/office/word/2006/wordml" xmlns:wps="http://schemas.microsoft.com/office/word/2010/wordprocessingShape" mc:Ignorable="w14 w15 w16se w16cid w16 w16cex w16sdtdh wp14">
   <w:footnote w:type="separator" w:id="-1">
     <w:p>
       <w:r>
@@ -3923,7 +3930,7 @@
 </file>
 
 <file path=word/numbering.xml><?xml version="1.0" encoding="utf-8"?>
-<w:numbering xmlns:wpc="http://schemas.microsoft.com/office/word/2010/wordprocessingCanvas" xmlns:cx="http://schemas.microsoft.com/office/drawing/2014/chartex" xmlns:cx1="http://schemas.microsoft.com/office/drawing/2015/9/8/chartex" xmlns:cx2="http://schemas.microsoft.com/office/drawing/2015/10/21/chartex" xmlns:cx3="http://schemas.microsoft.com/office/drawing/2016/5/9/chartex" xmlns:cx4="http://schemas.microsoft.com/office/drawing/2016/5/10/chartex" xmlns:cx5="http://schemas.microsoft.com/office/drawing/2016/5/11/chartex" xmlns:cx6="http://schemas.microsoft.com/office/drawing/2016/5/12/chartex" xmlns:cx7="http://schemas.microsoft.com/office/drawing/2016/5/13/chartex" xmlns:cx8="http://schemas.microsoft.com/office/drawing/2016/5/14/chartex" xmlns:mc="http://schemas.openxmlformats.org/markup-compatibility/2006" xmlns:aink="http://schemas.microsoft.com/office/drawing/2016/ink" xmlns:am3d="http://schemas.microsoft.com/office/drawing/2017/model3d" xmlns:o="urn:schemas-microsoft-com:office:office" xmlns:oel="http://schemas.microsoft.com/office/2019/extlst" xmlns:r="http://schemas.openxmlformats.org/officeDocument/2006/relationships" xmlns:m="http://schemas.openxmlformats.org/officeDocument/2006/math" xmlns:v="urn:schemas-microsoft-com:vml" xmlns:wp14="http://schemas.microsoft.com/office/word/2010/wordprocessingDrawing" xmlns:wp="http://schemas.openxmlformats.org/drawingml/2006/wordprocessingDrawing" xmlns:w10="urn:schemas-microsoft-com:office:word" xmlns:w="http://schemas.openxmlformats.org/wordprocessingml/2006/main" xmlns:w14="http://schemas.microsoft.com/office/word/2010/wordml" xmlns:w15="http://schemas.microsoft.com/office/word/2012/wordml" xmlns:w16cex="http://schemas.microsoft.com/office/word/2018/wordml/cex" xmlns:w16cid="http://schemas.microsoft.com/office/word/2016/wordml/cid" xmlns:w16="http://schemas.microsoft.com/office/word/2018/wordml" xmlns:w16du="http://schemas.microsoft.com/office/word/2023/wordml/word16du" xmlns:w16sdtdh="http://schemas.microsoft.com/office/word/2020/wordml/sdtdatahash" xmlns:w16se="http://schemas.microsoft.com/office/word/2015/wordml/symex" xmlns:wpg="http://schemas.microsoft.com/office/word/2010/wordprocessingGroup" xmlns:wpi="http://schemas.microsoft.com/office/word/2010/wordprocessingInk" xmlns:wne="http://schemas.microsoft.com/office/word/2006/wordml" xmlns:wps="http://schemas.microsoft.com/office/word/2010/wordprocessingShape" mc:Ignorable="w14 w15 w16se w16cid w16 w16cex w16sdtdh w16du wp14">
+<w:numbering xmlns:wpc="http://schemas.microsoft.com/office/word/2010/wordprocessingCanvas" xmlns:cx="http://schemas.microsoft.com/office/drawing/2014/chartex" xmlns:cx1="http://schemas.microsoft.com/office/drawing/2015/9/8/chartex" xmlns:cx2="http://schemas.microsoft.com/office/drawing/2015/10/21/chartex" xmlns:cx3="http://schemas.microsoft.com/office/drawing/2016/5/9/chartex" xmlns:cx4="http://schemas.microsoft.com/office/drawing/2016/5/10/chartex" xmlns:cx5="http://schemas.microsoft.com/office/drawing/2016/5/11/chartex" xmlns:cx6="http://schemas.microsoft.com/office/drawing/2016/5/12/chartex" xmlns:cx7="http://schemas.microsoft.com/office/drawing/2016/5/13/chartex" xmlns:cx8="http://schemas.microsoft.com/office/drawing/2016/5/14/chartex" xmlns:mc="http://schemas.openxmlformats.org/markup-compatibility/2006" xmlns:aink="http://schemas.microsoft.com/office/drawing/2016/ink" xmlns:am3d="http://schemas.microsoft.com/office/drawing/2017/model3d" xmlns:o="urn:schemas-microsoft-com:office:office" xmlns:r="http://schemas.openxmlformats.org/officeDocument/2006/relationships" xmlns:m="http://schemas.openxmlformats.org/officeDocument/2006/math" xmlns:v="urn:schemas-microsoft-com:vml" xmlns:wp14="http://schemas.microsoft.com/office/word/2010/wordprocessingDrawing" xmlns:wp="http://schemas.openxmlformats.org/drawingml/2006/wordprocessingDrawing" xmlns:w10="urn:schemas-microsoft-com:office:word" xmlns:w="http://schemas.openxmlformats.org/wordprocessingml/2006/main" xmlns:w14="http://schemas.microsoft.com/office/word/2010/wordml" xmlns:w15="http://schemas.microsoft.com/office/word/2012/wordml" xmlns:w16cex="http://schemas.microsoft.com/office/word/2018/wordml/cex" xmlns:w16cid="http://schemas.microsoft.com/office/word/2016/wordml/cid" xmlns:w16="http://schemas.microsoft.com/office/word/2018/wordml" xmlns:w16sdtdh="http://schemas.microsoft.com/office/word/2020/wordml/sdtdatahash" xmlns:w16se="http://schemas.microsoft.com/office/word/2015/wordml/symex" xmlns:wpg="http://schemas.microsoft.com/office/word/2010/wordprocessingGroup" xmlns:wpi="http://schemas.microsoft.com/office/word/2010/wordprocessingInk" xmlns:wne="http://schemas.microsoft.com/office/word/2006/wordml" xmlns:wps="http://schemas.microsoft.com/office/word/2010/wordprocessingShape" mc:Ignorable="w14 w15 w16se w16cid w16 w16cex w16sdtdh wp14">
   <w:abstractNum w:abstractNumId="0" w15:restartNumberingAfterBreak="0">
     <w:nsid w:val="848EA655"/>
     <w:multiLevelType w:val="singleLevel"/>
@@ -5385,59 +5392,59 @@
       </w:pPr>
     </w:lvl>
   </w:abstractNum>
-  <w:num w:numId="1" w16cid:durableId="1191718681">
+  <w:num w:numId="1">
     <w:abstractNumId w:val="1"/>
   </w:num>
-  <w:num w:numId="2" w16cid:durableId="639043731">
+  <w:num w:numId="2">
     <w:abstractNumId w:val="2"/>
   </w:num>
-  <w:num w:numId="3" w16cid:durableId="320278109">
+  <w:num w:numId="3">
     <w:abstractNumId w:val="0"/>
   </w:num>
-  <w:num w:numId="4" w16cid:durableId="436952904">
+  <w:num w:numId="4">
     <w:abstractNumId w:val="9"/>
   </w:num>
-  <w:num w:numId="5" w16cid:durableId="1198351290">
+  <w:num w:numId="5">
     <w:abstractNumId w:val="10"/>
   </w:num>
-  <w:num w:numId="6" w16cid:durableId="2045204409">
+  <w:num w:numId="6">
     <w:abstractNumId w:val="14"/>
   </w:num>
-  <w:num w:numId="7" w16cid:durableId="978270259">
+  <w:num w:numId="7">
     <w:abstractNumId w:val="8"/>
   </w:num>
-  <w:num w:numId="8" w16cid:durableId="2036343520">
+  <w:num w:numId="8">
     <w:abstractNumId w:val="12"/>
   </w:num>
-  <w:num w:numId="9" w16cid:durableId="575438647">
+  <w:num w:numId="9">
     <w:abstractNumId w:val="4"/>
   </w:num>
-  <w:num w:numId="10" w16cid:durableId="903831798">
+  <w:num w:numId="10">
     <w:abstractNumId w:val="15"/>
   </w:num>
-  <w:num w:numId="11" w16cid:durableId="1674914649">
+  <w:num w:numId="11">
     <w:abstractNumId w:val="3"/>
   </w:num>
-  <w:num w:numId="12" w16cid:durableId="1793554967">
+  <w:num w:numId="12">
     <w:abstractNumId w:val="5"/>
   </w:num>
-  <w:num w:numId="13" w16cid:durableId="726221918">
+  <w:num w:numId="13">
     <w:abstractNumId w:val="6"/>
   </w:num>
-  <w:num w:numId="14" w16cid:durableId="1667707516">
+  <w:num w:numId="14">
     <w:abstractNumId w:val="11"/>
   </w:num>
-  <w:num w:numId="15" w16cid:durableId="2067798427">
+  <w:num w:numId="15">
     <w:abstractNumId w:val="13"/>
   </w:num>
-  <w:num w:numId="16" w16cid:durableId="492992392">
+  <w:num w:numId="16">
     <w:abstractNumId w:val="7"/>
   </w:num>
 </w:numbering>
 </file>
 
 <file path=word/styles.xml><?xml version="1.0" encoding="utf-8"?>
-<w:styles xmlns:mc="http://schemas.openxmlformats.org/markup-compatibility/2006" xmlns:r="http://schemas.openxmlformats.org/officeDocument/2006/relationships" xmlns:w="http://schemas.openxmlformats.org/wordprocessingml/2006/main" xmlns:w14="http://schemas.microsoft.com/office/word/2010/wordml" xmlns:w15="http://schemas.microsoft.com/office/word/2012/wordml" xmlns:w16cex="http://schemas.microsoft.com/office/word/2018/wordml/cex" xmlns:w16cid="http://schemas.microsoft.com/office/word/2016/wordml/cid" xmlns:w16="http://schemas.microsoft.com/office/word/2018/wordml" xmlns:w16du="http://schemas.microsoft.com/office/word/2023/wordml/word16du" xmlns:w16sdtdh="http://schemas.microsoft.com/office/word/2020/wordml/sdtdatahash" xmlns:w16se="http://schemas.microsoft.com/office/word/2015/wordml/symex" mc:Ignorable="w14 w15 w16se w16cid w16 w16cex w16sdtdh w16du">
+<w:styles xmlns:mc="http://schemas.openxmlformats.org/markup-compatibility/2006" xmlns:r="http://schemas.openxmlformats.org/officeDocument/2006/relationships" xmlns:w="http://schemas.openxmlformats.org/wordprocessingml/2006/main" xmlns:w14="http://schemas.microsoft.com/office/word/2010/wordml" xmlns:w15="http://schemas.microsoft.com/office/word/2012/wordml" xmlns:w16cex="http://schemas.microsoft.com/office/word/2018/wordml/cex" xmlns:w16cid="http://schemas.microsoft.com/office/word/2016/wordml/cid" xmlns:w16="http://schemas.microsoft.com/office/word/2018/wordml" xmlns:w16sdtdh="http://schemas.microsoft.com/office/word/2020/wordml/sdtdatahash" xmlns:w16se="http://schemas.microsoft.com/office/word/2015/wordml/symex" mc:Ignorable="w14 w15 w16se w16cid w16 w16cex w16sdtdh">
   <w:docDefaults>
     <w:rPrDefault>
       <w:rPr>
@@ -5783,6 +5790,7 @@
   <w:style w:type="character" w:default="1" w:styleId="a0">
     <w:name w:val="Default Paragraph Font"/>
     <w:uiPriority w:val="1"/>
+    <w:semiHidden/>
     <w:unhideWhenUsed/>
   </w:style>
   <w:style w:type="table" w:default="1" w:styleId="a1">
